--- a/Nalanda_Common_spell/17-Atisha/work_collated_docx/C2A1DBAE_format_namgyal.docx
+++ b/Nalanda_Common_spell/17-Atisha/work_collated_docx/C2A1DBAE_format_namgyal.docx
@@ -34,7 +34,7 @@
         <w:footnoteReference w:id="22"/>
       </w:r>
       <w:r>
-        <w:t xml:space="preserve">པར་བྱེད་པའི་དཀྱིལ་འཁོར་བཞེངས།དབུས་ཨེའི་དབྱིབས་ཁ་དོག་ནག་པོ་འཁོར་ལོ་རྩིབས་བརྒྱད་པ་སེར་པོ་མུ་ཁྱུད་གློག་གི་འོད་དང་འདྲ་བའི་དཀྱིལ་འཁོར་བཞེངས་ལ། ཕྱོགས་མཚམས་སུ་གདུག་བྱེད་ཀྱི་ལྕགས་ཕུར་རེ་རེ་ལ་</w:t>
+        <w:t xml:space="preserve">པར་བྱེད་པའི་དཀྱིལ་འཁོར་བཞེངས། དབུས་ཨེའི་དབྱིབས་ཁ་དོག་ནག་པོ་འཁོར་ལོ་རྩིབས་བརྒྱད་པ་སེར་པོ་མུ་ཁྱུད་གློག་གི་འོད་དང་འདྲ་བའི་དཀྱིལ་འཁོར་བཞེངས་ལ། ཕྱོགས་མཚམས་སུ་གདུག་བྱེད་ཀྱི་ལྕགས་ཕུར་རེ་རེ་ལ་</w:t>
       </w:r>
       <w:r>
         <w:rPr>
